--- a/data/カルロス・ゴーンさん.docx
+++ b/data/カルロス・ゴーンさん.docx
@@ -42,111 +42,20 @@
       </w:pPr>
       <w:r>
         <w:rPr>
-          <w:rFonts w:ascii="Arial Unicode MS" w:cs="Arial Unicode MS" w:eastAsia="Arial Unicode MS" w:hAnsi="Arial Unicode MS"/>
-          <w:rtl w:val="0"/>
-        </w:rPr>
-        <w:t xml:space="preserve">■Slackネーム</w:t>
-      </w:r>
-    </w:p>
-    <w:p>
-      <w:pPr>
-        <w:rPr/>
-      </w:pPr>
-      <w:r>
-        <w:rPr>
-          <w:rtl w:val="0"/>
-        </w:rPr>
-        <w:t xml:space="preserve">Cost Killer</w:t>
-      </w:r>
-    </w:p>
-    <w:p>
-      <w:pPr>
-        <w:rPr/>
-      </w:pPr>
-      <w:r>
-        <w:rPr>
-          <w:rtl w:val="0"/>
-        </w:rPr>
-      </w:r>
-    </w:p>
-    <w:p>
-      <w:pPr>
-        <w:rPr/>
-      </w:pPr>
-      <w:r>
-        <w:rPr>
-          <w:rFonts w:ascii="Arial Unicode MS" w:cs="Arial Unicode MS" w:eastAsia="Arial Unicode MS" w:hAnsi="Arial Unicode MS"/>
-          <w:rtl w:val="0"/>
-        </w:rPr>
-        <w:t xml:space="preserve">■所属</w:t>
-      </w:r>
-    </w:p>
-    <w:p>
-      <w:pPr>
-        <w:rPr/>
-      </w:pPr>
-      <w:r>
-        <w:rPr>
-          <w:rFonts w:ascii="Arial Unicode MS" w:cs="Arial Unicode MS" w:eastAsia="Arial Unicode MS" w:hAnsi="Arial Unicode MS"/>
-          <w:rtl w:val="0"/>
-        </w:rPr>
-        <w:t xml:space="preserve">ファイナンスグループ　財務企画ユニット</w:t>
-      </w:r>
-    </w:p>
-    <w:p>
-      <w:pPr>
-        <w:rPr/>
-      </w:pPr>
-      <w:r>
-        <w:rPr>
-          <w:rtl w:val="0"/>
-        </w:rPr>
-      </w:r>
-    </w:p>
-    <w:p>
-      <w:pPr>
-        <w:rPr/>
-      </w:pPr>
-      <w:r>
-        <w:rPr>
-          <w:rFonts w:ascii="Arial Unicode MS" w:cs="Arial Unicode MS" w:eastAsia="Arial Unicode MS" w:hAnsi="Arial Unicode MS"/>
-          <w:rtl w:val="0"/>
-        </w:rPr>
-        <w:t xml:space="preserve">■入社日</w:t>
-      </w:r>
-    </w:p>
-    <w:p>
-      <w:pPr>
-        <w:rPr/>
-      </w:pPr>
-      <w:r>
-        <w:rPr>
-          <w:rFonts w:ascii="Arial Unicode MS" w:cs="Arial Unicode MS" w:eastAsia="Arial Unicode MS" w:hAnsi="Arial Unicode MS"/>
-          <w:rtl w:val="0"/>
-        </w:rPr>
-        <w:t xml:space="preserve">2018年12月</w:t>
-      </w:r>
-    </w:p>
-    <w:p>
-      <w:pPr>
-        <w:rPr/>
-      </w:pPr>
-      <w:r>
-        <w:rPr>
-          <w:rtl w:val="0"/>
-        </w:rPr>
-      </w:r>
-    </w:p>
-    <w:p>
-      <w:pPr>
-        <w:rPr/>
-      </w:pPr>
-      <w:r>
-        <w:rPr>
-          <w:rFonts w:ascii="Arial Unicode MS" w:cs="Arial Unicode MS" w:eastAsia="Arial Unicode MS" w:hAnsi="Arial Unicode MS"/>
-          <w:rtl w:val="0"/>
-        </w:rPr>
-        <w:t xml:space="preserve">■好きなもの</w:t>
+          <w:rtl w:val="0"/>
+        </w:rPr>
+      </w:r>
+    </w:p>
+    <w:p>
+      <w:pPr>
+        <w:rPr/>
+      </w:pPr>
+      <w:r>
+        <w:rPr>
+          <w:rFonts w:ascii="Arial Unicode MS" w:cs="Arial Unicode MS" w:eastAsia="Arial Unicode MS" w:hAnsi="Arial Unicode MS"/>
+          <w:rtl w:val="0"/>
+        </w:rPr>
+        <w:t xml:space="preserve">■趣味</w:t>
       </w:r>
     </w:p>
     <w:p>
@@ -206,7 +115,7 @@
           <w:rFonts w:ascii="Arial Unicode MS" w:cs="Arial Unicode MS" w:eastAsia="Arial Unicode MS" w:hAnsi="Arial Unicode MS"/>
           <w:rtl w:val="0"/>
         </w:rPr>
-        <w:t xml:space="preserve">・車</w:t>
+        <w:t xml:space="preserve">・自動車</w:t>
       </w:r>
     </w:p>
     <w:p>
@@ -250,121 +159,7 @@
           <w:rFonts w:ascii="Arial Unicode MS" w:cs="Arial Unicode MS" w:eastAsia="Arial Unicode MS" w:hAnsi="Arial Unicode MS"/>
           <w:rtl w:val="0"/>
         </w:rPr>
-        <w:t xml:space="preserve">■SmartHRに出会うまで</w:t>
-      </w:r>
-    </w:p>
-    <w:p>
-      <w:pPr>
-        <w:rPr/>
-      </w:pPr>
-      <w:r>
-        <w:rPr>
-          <w:rFonts w:ascii="Arial Unicode MS" w:cs="Arial Unicode MS" w:eastAsia="Arial Unicode MS" w:hAnsi="Arial Unicode MS"/>
-          <w:rtl w:val="0"/>
-        </w:rPr>
-        <w:t xml:space="preserve">・ルーツ</w:t>
-      </w:r>
-    </w:p>
-    <w:p>
-      <w:pPr>
-        <w:rPr/>
-      </w:pPr>
-      <w:r>
-        <w:rPr>
-          <w:rFonts w:ascii="Arial Unicode MS" w:cs="Arial Unicode MS" w:eastAsia="Arial Unicode MS" w:hAnsi="Arial Unicode MS"/>
-          <w:rtl w:val="0"/>
-        </w:rPr>
-        <w:t xml:space="preserve">レバノン系ブラジル人である父、ジョルジ・ゴーンとナイジェリア生まれのレバノン人の母との間に生まれました</w:t>
-      </w:r>
-    </w:p>
-    <w:p>
-      <w:pPr>
-        <w:rPr/>
-      </w:pPr>
-      <w:r>
-        <w:rPr>
-          <w:rtl w:val="0"/>
-        </w:rPr>
-      </w:r>
-    </w:p>
-    <w:p>
-      <w:pPr>
-        <w:rPr/>
-      </w:pPr>
-      <w:r>
-        <w:rPr>
-          <w:rFonts w:ascii="Arial Unicode MS" w:cs="Arial Unicode MS" w:eastAsia="Arial Unicode MS" w:hAnsi="Arial Unicode MS"/>
-          <w:rtl w:val="0"/>
-        </w:rPr>
-        <w:t xml:space="preserve">・ミシュラン時代</w:t>
-      </w:r>
-    </w:p>
-    <w:p>
-      <w:pPr>
-        <w:rPr/>
-      </w:pPr>
-      <w:r>
-        <w:rPr>
-          <w:rFonts w:ascii="Arial Unicode MS" w:cs="Arial Unicode MS" w:eastAsia="Arial Unicode MS" w:hAnsi="Arial Unicode MS"/>
-          <w:rtl w:val="0"/>
-        </w:rPr>
-        <w:t xml:space="preserve">ミシュランに入社し、工場長をやったり、研究開発ヘッドをやってたら、30歳で南米事業のCOOに任命され、35歳で北米のCEOになりました</w:t>
-      </w:r>
-    </w:p>
-    <w:p>
-      <w:pPr>
-        <w:rPr/>
-      </w:pPr>
-      <w:r>
-        <w:rPr>
-          <w:rtl w:val="0"/>
-        </w:rPr>
-      </w:r>
-    </w:p>
-    <w:p>
-      <w:pPr>
-        <w:rPr/>
-      </w:pPr>
-      <w:r>
-        <w:rPr>
-          <w:rFonts w:ascii="Arial Unicode MS" w:cs="Arial Unicode MS" w:eastAsia="Arial Unicode MS" w:hAnsi="Arial Unicode MS"/>
-          <w:rtl w:val="0"/>
-        </w:rPr>
-        <w:t xml:space="preserve">・ルノー時代</w:t>
-      </w:r>
-    </w:p>
-    <w:p>
-      <w:pPr>
-        <w:rPr/>
-      </w:pPr>
-      <w:r>
-        <w:rPr>
-          <w:rFonts w:ascii="Arial Unicode MS" w:cs="Arial Unicode MS" w:eastAsia="Arial Unicode MS" w:hAnsi="Arial Unicode MS"/>
-          <w:rtl w:val="0"/>
-        </w:rPr>
-        <w:t xml:space="preserve">ルノーの会長にスカウトされ、上席副社長として転職しました</w:t>
-      </w:r>
-    </w:p>
-    <w:p>
-      <w:pPr>
-        <w:rPr/>
-      </w:pPr>
-      <w:r>
-        <w:rPr>
-          <w:rFonts w:ascii="Arial Unicode MS" w:cs="Arial Unicode MS" w:eastAsia="Arial Unicode MS" w:hAnsi="Arial Unicode MS"/>
-          <w:rtl w:val="0"/>
-        </w:rPr>
-        <w:t xml:space="preserve">ベルギーの向上を閉鎖したり、不採算事業所を閉鎖したり、経費の圧縮を進め、黒字転換させたことにより、Slackネームであるコストキラーの異名をいただきました</w:t>
-      </w:r>
-    </w:p>
-    <w:p>
-      <w:pPr>
-        <w:rPr/>
-      </w:pPr>
-      <w:r>
-        <w:rPr>
-          <w:rtl w:val="0"/>
-        </w:rPr>
+        <w:t xml:space="preserve">■自動車業界・日産とのつながり</w:t>
       </w:r>
     </w:p>
     <w:p>
@@ -388,19 +183,65 @@
           <w:rFonts w:ascii="Arial Unicode MS" w:cs="Arial Unicode MS" w:eastAsia="Arial Unicode MS" w:hAnsi="Arial Unicode MS"/>
           <w:rtl w:val="0"/>
         </w:rPr>
-        <w:t xml:space="preserve">1999年6月、ルノーと日産の資本提携により、日産のCOOに就任し、2001年にはCEOとなりました</w:t>
-      </w:r>
-    </w:p>
-    <w:p>
-      <w:pPr>
-        <w:rPr/>
-      </w:pPr>
-      <w:r>
-        <w:rPr>
-          <w:rFonts w:ascii="Arial Unicode MS" w:cs="Arial Unicode MS" w:eastAsia="Arial Unicode MS" w:hAnsi="Arial Unicode MS"/>
-          <w:rtl w:val="0"/>
-        </w:rPr>
-        <w:t xml:space="preserve">当時の日産は2兆円の負債を抱えていて、90%以上のモデルが赤字でしたが、ルノーとの部品の共通化、購買の共同化などを通じてコストダウンを敢行しました</w:t>
+        <w:t xml:space="preserve">1999年6月、ルノーと日産の資本提携により、日産のCOOに就任し、2001年にはCEOとなり、それ以来2019年に解任されるまで日産に尽くして尽くして尽くしまくりました！！</w:t>
+      </w:r>
+    </w:p>
+    <w:p>
+      <w:pPr>
+        <w:rPr/>
+      </w:pPr>
+      <w:r>
+        <w:rPr>
+          <w:rFonts w:ascii="Arial Unicode MS" w:cs="Arial Unicode MS" w:eastAsia="Arial Unicode MS" w:hAnsi="Arial Unicode MS"/>
+          <w:rtl w:val="0"/>
+        </w:rPr>
+        <w:t xml:space="preserve">なのに、逮捕されました！！なんでや！！楽器のケースに入って出国したCEOは後にも先にも自分だけだと思います。</w:t>
+      </w:r>
+    </w:p>
+    <w:p>
+      <w:pPr>
+        <w:rPr/>
+      </w:pPr>
+      <w:r>
+        <w:rPr>
+          <w:rFonts w:ascii="Arial Unicode MS" w:cs="Arial Unicode MS" w:eastAsia="Arial Unicode MS" w:hAnsi="Arial Unicode MS"/>
+          <w:rtl w:val="0"/>
+        </w:rPr>
+        <w:t xml:space="preserve">日産での経験から自動車業界にはかなり詳しいですし、日本だけでなくグローバルな自動車業界についても知見があります。自動車業界、特に日産やグローバル展開をお考えの際はぜひお声がけください。</w:t>
+      </w:r>
+    </w:p>
+    <w:p>
+      <w:pPr>
+        <w:rPr/>
+      </w:pPr>
+      <w:r>
+        <w:rPr>
+          <w:rtl w:val="0"/>
+        </w:rPr>
+      </w:r>
+    </w:p>
+    <w:p>
+      <w:pPr>
+        <w:rPr/>
+      </w:pPr>
+      <w:r>
+        <w:rPr>
+          <w:rFonts w:ascii="Arial Unicode MS" w:cs="Arial Unicode MS" w:eastAsia="Arial Unicode MS" w:hAnsi="Arial Unicode MS"/>
+          <w:rtl w:val="0"/>
+        </w:rPr>
+        <w:t xml:space="preserve">■日産でやっていたこと</w:t>
+      </w:r>
+    </w:p>
+    <w:p>
+      <w:pPr>
+        <w:rPr/>
+      </w:pPr>
+      <w:r>
+        <w:rPr>
+          <w:rFonts w:ascii="Arial Unicode MS" w:cs="Arial Unicode MS" w:eastAsia="Arial Unicode MS" w:hAnsi="Arial Unicode MS"/>
+          <w:rtl w:val="0"/>
+        </w:rPr>
+        <w:t xml:space="preserve">・当時の日産は2兆円の負債を抱えていて、90%以上のモデルが赤字でしたが、ルノーとの部品の共通化、購買の共同化などを通じてコストダウンを敢行しました</w:t>
       </w:r>
     </w:p>
     <w:p>
@@ -421,196 +262,18 @@
       </w:pPr>
       <w:r>
         <w:rPr>
-          <w:rFonts w:ascii="Arial Unicode MS" w:cs="Arial Unicode MS" w:eastAsia="Arial Unicode MS" w:hAnsi="Arial Unicode MS"/>
-          <w:rtl w:val="0"/>
-        </w:rPr>
-        <w:t xml:space="preserve">2005年には、ルノーでもCEOとなり頑張りました</w:t>
-      </w:r>
-    </w:p>
-    <w:p>
-      <w:pPr>
-        <w:rPr/>
-      </w:pPr>
-      <w:r>
-        <w:rPr>
-          <w:rFonts w:ascii="Arial Unicode MS" w:cs="Arial Unicode MS" w:eastAsia="Arial Unicode MS" w:hAnsi="Arial Unicode MS"/>
-          <w:rtl w:val="0"/>
-        </w:rPr>
-        <w:t xml:space="preserve">が、色々あってうまくいかず、挙句の果てに背任とかいう訳のわからない犯罪の汚名を着せられ、やむなく国外脱出しました</w:t>
-      </w:r>
-    </w:p>
-    <w:p>
-      <w:pPr>
-        <w:rPr/>
-      </w:pPr>
-      <w:r>
-        <w:rPr>
-          <w:rFonts w:ascii="Arial Unicode MS" w:cs="Arial Unicode MS" w:eastAsia="Arial Unicode MS" w:hAnsi="Arial Unicode MS"/>
-          <w:rtl w:val="0"/>
-        </w:rPr>
-        <w:t xml:space="preserve">楽器のケースに入って出国したCEOは後にも先にも自分だけだと思います</w:t>
-      </w:r>
-    </w:p>
-    <w:p>
-      <w:pPr>
-        <w:rPr/>
-      </w:pPr>
-      <w:r>
-        <w:rPr>
-          <w:rtl w:val="0"/>
-        </w:rPr>
-      </w:r>
-    </w:p>
-    <w:p>
-      <w:pPr>
-        <w:rPr/>
-      </w:pPr>
-      <w:r>
-        <w:rPr>
-          <w:rFonts w:ascii="Arial Unicode MS" w:cs="Arial Unicode MS" w:eastAsia="Arial Unicode MS" w:hAnsi="Arial Unicode MS"/>
-          <w:rtl w:val="0"/>
-        </w:rPr>
-        <w:t xml:space="preserve">■SmartHRに出会ったきっかけ</w:t>
-      </w:r>
-    </w:p>
-    <w:p>
-      <w:pPr>
-        <w:rPr/>
-      </w:pPr>
-      <w:r>
-        <w:rPr>
-          <w:rFonts w:ascii="Arial Unicode MS" w:cs="Arial Unicode MS" w:eastAsia="Arial Unicode MS" w:hAnsi="Arial Unicode MS"/>
-          <w:rtl w:val="0"/>
-        </w:rPr>
-        <w:t xml:space="preserve">レバノンに避難して途方に暮れていたところ、日本の方で面白いスタートアップがあるとの噂を聞き、気がついたら入社していました</w:t>
-      </w:r>
-    </w:p>
-    <w:p>
-      <w:pPr>
-        <w:rPr/>
-      </w:pPr>
-      <w:r>
-        <w:rPr>
-          <w:rtl w:val="0"/>
-        </w:rPr>
-      </w:r>
-    </w:p>
-    <w:p>
-      <w:pPr>
-        <w:rPr/>
-      </w:pPr>
-      <w:r>
-        <w:rPr>
-          <w:rFonts w:ascii="Arial Unicode MS" w:cs="Arial Unicode MS" w:eastAsia="Arial Unicode MS" w:hAnsi="Arial Unicode MS"/>
-          <w:rtl w:val="0"/>
-        </w:rPr>
-        <w:t xml:space="preserve">■気になる部活</w:t>
-      </w:r>
-    </w:p>
-    <w:p>
-      <w:pPr>
-        <w:rPr/>
-      </w:pPr>
-      <w:r>
-        <w:rPr>
-          <w:rFonts w:ascii="Arial Unicode MS" w:cs="Arial Unicode MS" w:eastAsia="Arial Unicode MS" w:hAnsi="Arial Unicode MS"/>
-          <w:rtl w:val="0"/>
-        </w:rPr>
-        <w:t xml:space="preserve">・趣味_ドライブ</w:t>
-      </w:r>
-    </w:p>
-    <w:p>
-      <w:pPr>
-        <w:rPr/>
-      </w:pPr>
-      <w:r>
-        <w:rPr>
-          <w:rFonts w:ascii="Arial Unicode MS" w:cs="Arial Unicode MS" w:eastAsia="Arial Unicode MS" w:hAnsi="Arial Unicode MS"/>
-          <w:rtl w:val="0"/>
-        </w:rPr>
-        <w:t xml:space="preserve">・趣味_車</w:t>
-      </w:r>
-    </w:p>
-    <w:p>
-      <w:pPr>
-        <w:rPr/>
-      </w:pPr>
-      <w:r>
-        <w:rPr>
-          <w:rFonts w:ascii="Arial Unicode MS" w:cs="Arial Unicode MS" w:eastAsia="Arial Unicode MS" w:hAnsi="Arial Unicode MS"/>
-          <w:rtl w:val="0"/>
-        </w:rPr>
-        <w:t xml:space="preserve">・趣味_資産運用</w:t>
-      </w:r>
-    </w:p>
-    <w:p>
-      <w:pPr>
-        <w:rPr/>
-      </w:pPr>
-      <w:r>
-        <w:rPr>
-          <w:rFonts w:ascii="Arial Unicode MS" w:cs="Arial Unicode MS" w:eastAsia="Arial Unicode MS" w:hAnsi="Arial Unicode MS"/>
-          <w:rtl w:val="0"/>
-        </w:rPr>
-        <w:t xml:space="preserve">・部活_野球</w:t>
-      </w:r>
-    </w:p>
-    <w:p>
-      <w:pPr>
-        <w:rPr/>
-      </w:pPr>
-      <w:r>
-        <w:rPr>
-          <w:rtl w:val="0"/>
-        </w:rPr>
-      </w:r>
-    </w:p>
-    <w:p>
-      <w:pPr>
-        <w:rPr/>
-      </w:pPr>
-      <w:r>
-        <w:rPr>
-          <w:rFonts w:ascii="Arial Unicode MS" w:cs="Arial Unicode MS" w:eastAsia="Arial Unicode MS" w:hAnsi="Arial Unicode MS"/>
-          <w:rtl w:val="0"/>
-        </w:rPr>
-        <w:t xml:space="preserve">■趣味</w:t>
-      </w:r>
-    </w:p>
-    <w:p>
-      <w:pPr>
-        <w:rPr/>
-      </w:pPr>
-      <w:r>
-        <w:rPr>
-          <w:rFonts w:ascii="Arial Unicode MS" w:cs="Arial Unicode MS" w:eastAsia="Arial Unicode MS" w:hAnsi="Arial Unicode MS"/>
-          <w:rtl w:val="0"/>
-        </w:rPr>
-        <w:t xml:space="preserve">・ドライブ</w:t>
-      </w:r>
-    </w:p>
-    <w:p>
-      <w:pPr>
-        <w:rPr/>
-      </w:pPr>
-      <w:r>
-        <w:rPr>
-          <w:rFonts w:ascii="Arial Unicode MS" w:cs="Arial Unicode MS" w:eastAsia="Arial Unicode MS" w:hAnsi="Arial Unicode MS"/>
-          <w:rtl w:val="0"/>
-        </w:rPr>
-        <w:t xml:space="preserve">・車</w:t>
-      </w:r>
-    </w:p>
-    <w:p>
-      <w:pPr>
-        <w:rPr/>
-      </w:pPr>
-      <w:r>
-        <w:rPr>
-          <w:rFonts w:ascii="Arial Unicode MS" w:cs="Arial Unicode MS" w:eastAsia="Arial Unicode MS" w:hAnsi="Arial Unicode MS"/>
-          <w:rtl w:val="0"/>
-        </w:rPr>
-        <w:t xml:space="preserve">・都市対抗野球</w:t>
+          <w:rtl w:val="0"/>
+        </w:rPr>
+      </w:r>
+    </w:p>
+    <w:p>
+      <w:pPr>
+        <w:rPr/>
+      </w:pPr>
+      <w:r>
+        <w:rPr>
+          <w:rtl w:val="0"/>
+        </w:rPr>
       </w:r>
     </w:p>
     <w:p>

--- a/data/カルロス・ゴーンさん.docx
+++ b/data/カルロス・ゴーンさん.docx
@@ -264,6 +264,54 @@
         <w:rPr>
           <w:rtl w:val="0"/>
         </w:rPr>
+      </w:r>
+    </w:p>
+    <w:p>
+      <w:pPr>
+        <w:rPr/>
+      </w:pPr>
+      <w:r>
+        <w:rPr>
+          <w:rFonts w:ascii="Arial Unicode MS" w:cs="Arial Unicode MS" w:eastAsia="Arial Unicode MS" w:hAnsi="Arial Unicode MS"/>
+          <w:rtl w:val="0"/>
+        </w:rPr>
+        <w:t xml:space="preserve">■興味ある部活</w:t>
+      </w:r>
+    </w:p>
+    <w:p>
+      <w:pPr>
+        <w:rPr/>
+      </w:pPr>
+      <w:r>
+        <w:rPr>
+          <w:rFonts w:ascii="Arial Unicode MS" w:cs="Arial Unicode MS" w:eastAsia="Arial Unicode MS" w:hAnsi="Arial Unicode MS"/>
+          <w:rtl w:val="0"/>
+        </w:rPr>
+        <w:t xml:space="preserve"># 部活_野球</w:t>
+      </w:r>
+    </w:p>
+    <w:p>
+      <w:pPr>
+        <w:rPr/>
+      </w:pPr>
+      <w:r>
+        <w:rPr>
+          <w:rFonts w:ascii="Arial Unicode MS" w:cs="Arial Unicode MS" w:eastAsia="Arial Unicode MS" w:hAnsi="Arial Unicode MS"/>
+          <w:rtl w:val="0"/>
+        </w:rPr>
+        <w:t xml:space="preserve">特に都市対抗野球が大好きです。都市対抗野球には人生のすべてがつまっています！！</w:t>
+      </w:r>
+    </w:p>
+    <w:p>
+      <w:pPr>
+        <w:rPr/>
+      </w:pPr>
+      <w:r>
+        <w:rPr>
+          <w:rFonts w:ascii="Arial Unicode MS" w:cs="Arial Unicode MS" w:eastAsia="Arial Unicode MS" w:hAnsi="Arial Unicode MS"/>
+          <w:rtl w:val="0"/>
+        </w:rPr>
+        <w:t xml:space="preserve">都市対抗野球の観戦が好きすぎて、レバノンでは見れないのが一番つらいです！！</w:t>
       </w:r>
     </w:p>
     <w:p>
